--- a/H/php/lavarel/laravel 笔记.docx
+++ b/H/php/lavarel/laravel 笔记.docx
@@ -116,6 +116,7 @@
       <w:pPr>
         <w:widowControl w:val="0"/>
         <w:numPr>
+          <w:ilvl w:val="0"/>
           <w:numId w:val="0"/>
         </w:numPr>
         <w:jc w:val="both"/>
@@ -141,6 +142,29 @@
           <w:ilvl w:val="0"/>
           <w:numId w:val="0"/>
         </w:numPr>
+        <w:jc w:val="both"/>
+        <w:rPr>
+          <w:rFonts w:hint="eastAsia"/>
+          <w:color w:val="FF0000"/>
+          <w:lang w:val="en-US" w:eastAsia="zh-CN"/>
+        </w:rPr>
+      </w:pPr>
+      <w:r>
+        <w:rPr>
+          <w:rFonts w:hint="eastAsia"/>
+          <w:color w:val="FF0000"/>
+          <w:lang w:val="en-US" w:eastAsia="zh-CN"/>
+        </w:rPr>
+        <w:t>4.控制器</w:t>
+      </w:r>
+    </w:p>
+    <w:p>
+      <w:pPr>
+        <w:widowControl w:val="0"/>
+        <w:numPr>
+          <w:ilvl w:val="0"/>
+          <w:numId w:val="0"/>
+        </w:numPr>
         <w:ind w:firstLine="420" w:firstLineChars="0"/>
         <w:jc w:val="both"/>
         <w:rPr>
@@ -155,7 +179,54 @@
           <w:color w:val="FF0000"/>
           <w:lang w:val="en-US" w:eastAsia="zh-CN"/>
         </w:rPr>
-        <w:t>.env-&gt;model模板的书写-&gt;控制器</w:t>
+        <w:t>报错：dd($pro-&gt;toarray());</w:t>
+      </w:r>
+      <w:r>
+        <w:rPr>
+          <w:rFonts w:hint="eastAsia"/>
+          <w:color w:val="FF0000"/>
+          <w:lang w:val="en-US" w:eastAsia="zh-CN"/>
+        </w:rPr>
+        <w:br w:type="textWrapping"/>
+      </w:r>
+      <w:r>
+        <w:rPr>
+          <w:rFonts w:hint="eastAsia"/>
+          <w:color w:val="FF0000"/>
+          <w:lang w:val="en-US" w:eastAsia="zh-CN"/>
+        </w:rPr>
+        <w:tab/>
+      </w:r>
+      <w:r>
+        <w:rPr>
+          <w:rFonts w:hint="eastAsia"/>
+          <w:color w:val="FF0000"/>
+          <w:lang w:val="en-US" w:eastAsia="zh-CN"/>
+        </w:rPr>
+        <w:t>不报错：return  $pro-&gt;toarray();</w:t>
+      </w:r>
+    </w:p>
+    <w:p>
+      <w:pPr>
+        <w:widowControl w:val="0"/>
+        <w:numPr>
+          <w:ilvl w:val="0"/>
+          <w:numId w:val="0"/>
+        </w:numPr>
+        <w:jc w:val="both"/>
+        <w:rPr>
+          <w:rFonts w:hint="eastAsia"/>
+          <w:color w:val="FF0000"/>
+          <w:lang w:val="en-US" w:eastAsia="zh-CN"/>
+        </w:rPr>
+      </w:pPr>
+      <w:r>
+        <w:rPr>
+          <w:rFonts w:hint="eastAsia"/>
+          <w:color w:val="FF0000"/>
+          <w:lang w:val="en-US" w:eastAsia="zh-CN"/>
+        </w:rPr>
+        <w:t>5.查询姓名和对应的group_id,</w:t>
       </w:r>
     </w:p>
     <w:p>
@@ -179,7 +250,142 @@
           <w:color w:val="FF0000"/>
           <w:lang w:val="en-US" w:eastAsia="zh-CN"/>
         </w:rPr>
-        <w:t>注意事项：</w:t>
+        <w:t>$students =Link::get(['name', 'group_id']);</w:t>
+      </w:r>
+      <w:r>
+        <w:rPr>
+          <w:rFonts w:hint="eastAsia"/>
+          <w:color w:val="FF0000"/>
+          <w:lang w:val="en-US" w:eastAsia="zh-CN"/>
+        </w:rPr>
+        <w:br w:type="textWrapping"/>
+      </w:r>
+      <w:r>
+        <w:rPr>
+          <w:rFonts w:hint="eastAsia"/>
+          <w:color w:val="FF0000"/>
+          <w:lang w:val="en-US" w:eastAsia="zh-CN"/>
+        </w:rPr>
+        <w:tab/>
+      </w:r>
+      <w:r>
+        <w:rPr>
+          <w:rFonts w:hint="eastAsia"/>
+          <w:color w:val="FF0000"/>
+          <w:lang w:val="en-US" w:eastAsia="zh-CN"/>
+        </w:rPr>
+        <w:t>return  $students;</w:t>
+      </w:r>
+    </w:p>
+    <w:p>
+      <w:pPr>
+        <w:widowControl w:val="0"/>
+        <w:numPr>
+          <w:ilvl w:val="0"/>
+          <w:numId w:val="0"/>
+        </w:numPr>
+        <w:jc w:val="both"/>
+        <w:rPr>
+          <w:rFonts w:hint="eastAsia"/>
+          <w:color w:val="FF0000"/>
+          <w:lang w:val="en-US" w:eastAsia="zh-CN"/>
+        </w:rPr>
+      </w:pPr>
+      <w:r>
+        <w:rPr>
+          <w:rFonts w:hint="eastAsia"/>
+          <w:color w:val="FF0000"/>
+          <w:lang w:val="en-US" w:eastAsia="zh-CN"/>
+        </w:rPr>
+        <w:t>6.缓存与即时：缓存指放到内存（内存很快）里，可以赋值给变量；即时指不断的向数据库</w:t>
+      </w:r>
+      <w:r>
+        <w:rPr>
+          <w:rFonts w:hint="eastAsia"/>
+          <w:color w:val="FF0000"/>
+          <w:lang w:val="en-US" w:eastAsia="zh-CN"/>
+        </w:rPr>
+        <w:tab/>
+        <w:t>发送请求，尽量少用SQL语句，少向数据库发送请求；</w:t>
+      </w:r>
+    </w:p>
+    <w:p>
+      <w:pPr>
+        <w:widowControl w:val="0"/>
+        <w:numPr>
+          <w:ilvl w:val="0"/>
+          <w:numId w:val="0"/>
+        </w:numPr>
+        <w:jc w:val="both"/>
+        <w:rPr>
+          <w:rFonts w:hint="eastAsia"/>
+          <w:color w:val="FF0000"/>
+          <w:lang w:val="en-US" w:eastAsia="zh-CN"/>
+        </w:rPr>
+      </w:pPr>
+      <w:r>
+        <w:rPr>
+          <w:rFonts w:hint="eastAsia"/>
+          <w:color w:val="FF0000"/>
+          <w:lang w:val="en-US" w:eastAsia="zh-CN"/>
+        </w:rPr>
+        <w:t>7.count，pluck(只查询id)，group-by</w:t>
+      </w:r>
+    </w:p>
+    <w:p>
+      <w:pPr>
+        <w:widowControl w:val="0"/>
+        <w:numPr>
+          <w:ilvl w:val="0"/>
+          <w:numId w:val="0"/>
+        </w:numPr>
+        <w:ind w:firstLine="420" w:firstLineChars="0"/>
+        <w:jc w:val="both"/>
+        <w:rPr>
+          <w:rFonts w:hint="eastAsia"/>
+          <w:color w:val="FF0000"/>
+          <w:lang w:val="en-US" w:eastAsia="zh-CN"/>
+        </w:rPr>
+      </w:pPr>
+      <w:r>
+        <w:rPr>
+          <w:rFonts w:hint="eastAsia"/>
+          <w:color w:val="FF0000"/>
+          <w:lang w:val="en-US" w:eastAsia="zh-CN"/>
+        </w:rPr>
+        <w:t xml:space="preserve">Select count（id）from </w:t>
+      </w:r>
+      <w:r>
+        <w:rPr>
+          <w:rFonts w:hint="default"/>
+          <w:color w:val="FF0000"/>
+          <w:lang w:val="en-US" w:eastAsia="zh-CN"/>
+        </w:rPr>
+        <w:t>‘</w:t>
+      </w:r>
+      <w:r>
+        <w:rPr>
+          <w:rFonts w:hint="eastAsia"/>
+          <w:color w:val="FF0000"/>
+          <w:lang w:val="en-US" w:eastAsia="zh-CN"/>
+        </w:rPr>
+        <w:t>xmt_program_user</w:t>
+      </w:r>
+      <w:r>
+        <w:rPr>
+          <w:rFonts w:hint="default"/>
+          <w:color w:val="FF0000"/>
+          <w:lang w:val="en-US" w:eastAsia="zh-CN"/>
+        </w:rPr>
+        <w:t>’</w:t>
+      </w:r>
+      <w:r>
+        <w:rPr>
+          <w:rFonts w:hint="eastAsia"/>
+          <w:color w:val="FF0000"/>
+          <w:lang w:val="en-US" w:eastAsia="zh-CN"/>
+        </w:rPr>
+        <w:t xml:space="preserve"> where user_id = 13;</w:t>
       </w:r>
     </w:p>
     <w:p>
@@ -189,21 +395,23 @@
           <w:ilvl w:val="0"/>
           <w:numId w:val="2"/>
         </w:numPr>
-        <w:ind w:left="420" w:leftChars="0"/>
-        <w:jc w:val="both"/>
-        <w:rPr>
-          <w:rFonts w:hint="eastAsia"/>
-          <w:color w:val="FF0000"/>
-          <w:lang w:val="en-US" w:eastAsia="zh-CN"/>
-        </w:rPr>
-      </w:pPr>
-      <w:r>
-        <w:rPr>
-          <w:rFonts w:hint="eastAsia"/>
-          <w:color w:val="FF0000"/>
-          <w:lang w:val="en-US" w:eastAsia="zh-CN"/>
-        </w:rPr>
-        <w:t>请求第二个数据库的方式protected $table = 'zentao.zt_project';</w:t>
+        <w:tabs>
+          <w:tab w:val="clear" w:pos="312"/>
+        </w:tabs>
+        <w:jc w:val="both"/>
+        <w:rPr>
+          <w:rFonts w:hint="eastAsia"/>
+          <w:color w:val="FF0000"/>
+          <w:lang w:val="en-US" w:eastAsia="zh-CN"/>
+        </w:rPr>
+      </w:pPr>
+      <w:r>
+        <w:rPr>
+          <w:rFonts w:hint="eastAsia"/>
+          <w:color w:val="FF0000"/>
+          <w:lang w:val="en-US" w:eastAsia="zh-CN"/>
+        </w:rPr>
+        <w:t>array_column() 返回输入数组中某个单一列的值。</w:t>
       </w:r>
     </w:p>
     <w:p>
@@ -213,21 +421,232 @@
           <w:ilvl w:val="0"/>
           <w:numId w:val="2"/>
         </w:numPr>
-        <w:ind w:left="420" w:leftChars="0"/>
-        <w:jc w:val="both"/>
-        <w:rPr>
-          <w:rFonts w:hint="eastAsia"/>
-          <w:color w:val="FF0000"/>
-          <w:lang w:val="en-US" w:eastAsia="zh-CN"/>
-        </w:rPr>
-      </w:pPr>
-      <w:r>
-        <w:rPr>
-          <w:rFonts w:hint="eastAsia"/>
-          <w:color w:val="FF0000"/>
-          <w:lang w:val="en-US" w:eastAsia="zh-CN"/>
-        </w:rPr>
-        <w:t>模板的名字和该php的命名一致</w:t>
+        <w:tabs>
+          <w:tab w:val="clear" w:pos="312"/>
+        </w:tabs>
+        <w:jc w:val="both"/>
+        <w:rPr>
+          <w:rFonts w:hint="eastAsia"/>
+          <w:color w:val="FF0000"/>
+          <w:lang w:val="en-US" w:eastAsia="zh-CN"/>
+        </w:rPr>
+      </w:pPr>
+      <w:r>
+        <w:rPr>
+          <w:rFonts w:hint="eastAsia"/>
+          <w:color w:val="FF0000"/>
+          <w:lang w:val="en-US" w:eastAsia="zh-CN"/>
+        </w:rPr>
+        <w:t>-&gt;toJson()；json_encode($item)；array_column（）；-&gt;toArray()</w:t>
+      </w:r>
+    </w:p>
+    <w:p>
+      <w:pPr>
+        <w:widowControl w:val="0"/>
+        <w:numPr>
+          <w:ilvl w:val="0"/>
+          <w:numId w:val="0"/>
+        </w:numPr>
+        <w:ind w:firstLine="420" w:firstLineChars="0"/>
+        <w:jc w:val="both"/>
+        <w:rPr>
+          <w:rFonts w:hint="eastAsia"/>
+          <w:color w:val="FF0000"/>
+          <w:lang w:val="en-US" w:eastAsia="zh-CN"/>
+        </w:rPr>
+      </w:pPr>
+      <w:r>
+        <w:rPr>
+          <w:rFonts w:hint="eastAsia"/>
+          <w:color w:val="FF0000"/>
+          <w:lang w:val="en-US" w:eastAsia="zh-CN"/>
+        </w:rPr>
+        <w:t>数组中找出两列:</w:t>
+      </w:r>
+    </w:p>
+    <w:p>
+      <w:pPr>
+        <w:widowControl w:val="0"/>
+        <w:numPr>
+          <w:ilvl w:val="0"/>
+          <w:numId w:val="0"/>
+        </w:numPr>
+        <w:ind w:firstLine="420" w:firstLineChars="0"/>
+        <w:jc w:val="both"/>
+        <w:rPr>
+          <w:rFonts w:hint="eastAsia"/>
+          <w:color w:val="FF0000"/>
+          <w:lang w:val="en-US" w:eastAsia="zh-CN"/>
+        </w:rPr>
+      </w:pPr>
+      <w:r>
+        <w:rPr>
+          <w:rFonts w:hint="eastAsia"/>
+          <w:color w:val="FF0000"/>
+          <w:lang w:val="en-US" w:eastAsia="zh-CN"/>
+        </w:rPr>
+        <w:t>1.</w:t>
+      </w:r>
+    </w:p>
+    <w:p>
+      <w:pPr>
+        <w:widowControl w:val="0"/>
+        <w:numPr>
+          <w:ilvl w:val="0"/>
+          <w:numId w:val="0"/>
+        </w:numPr>
+        <w:ind w:left="420" w:leftChars="0" w:firstLine="420" w:firstLineChars="0"/>
+        <w:jc w:val="both"/>
+        <w:rPr>
+          <w:rFonts w:hint="eastAsia"/>
+          <w:color w:val="FF0000"/>
+          <w:lang w:val="en-US" w:eastAsia="zh-CN"/>
+        </w:rPr>
+      </w:pPr>
+      <w:r>
+        <w:rPr>
+          <w:rFonts w:hint="eastAsia"/>
+          <w:color w:val="FF0000"/>
+          <w:lang w:val="en-US" w:eastAsia="zh-CN"/>
+        </w:rPr>
+        <w:t>$students =Link::get(['name', 'group_id','id','account_zt'])-&gt;toarray();</w:t>
+      </w:r>
+    </w:p>
+    <w:p>
+      <w:pPr>
+        <w:widowControl w:val="0"/>
+        <w:numPr>
+          <w:ilvl w:val="0"/>
+          <w:numId w:val="0"/>
+        </w:numPr>
+        <w:ind w:left="420" w:leftChars="0" w:firstLine="420" w:firstLineChars="0"/>
+        <w:jc w:val="both"/>
+        <w:rPr>
+          <w:rFonts w:hint="eastAsia"/>
+          <w:color w:val="FF0000"/>
+          <w:lang w:val="en-US" w:eastAsia="zh-CN"/>
+        </w:rPr>
+      </w:pPr>
+      <w:r>
+        <w:rPr>
+          <w:rFonts w:hint="eastAsia"/>
+          <w:color w:val="FF0000"/>
+          <w:lang w:val="en-US" w:eastAsia="zh-CN"/>
+        </w:rPr>
+        <w:t>$book1 = array_column($students, 'id','account_zt');</w:t>
+      </w:r>
+    </w:p>
+    <w:p>
+      <w:pPr>
+        <w:widowControl w:val="0"/>
+        <w:numPr>
+          <w:ilvl w:val="0"/>
+          <w:numId w:val="0"/>
+        </w:numPr>
+        <w:ind w:left="420" w:leftChars="0" w:firstLine="420" w:firstLineChars="0"/>
+        <w:jc w:val="both"/>
+        <w:rPr>
+          <w:rFonts w:hint="eastAsia"/>
+          <w:color w:val="FF0000"/>
+          <w:lang w:val="en-US" w:eastAsia="zh-CN"/>
+        </w:rPr>
+      </w:pPr>
+      <w:r>
+        <w:rPr>
+          <w:rFonts w:hint="eastAsia"/>
+          <w:color w:val="FF0000"/>
+          <w:lang w:val="en-US" w:eastAsia="zh-CN"/>
+        </w:rPr>
+        <w:t>echo "&lt;pre&gt;";</w:t>
+      </w:r>
+      <w:r>
+        <w:rPr>
+          <w:rFonts w:hint="eastAsia"/>
+          <w:color w:val="FF0000"/>
+          <w:lang w:val="en-US" w:eastAsia="zh-CN"/>
+        </w:rPr>
+        <w:br w:type="textWrapping"/>
+      </w:r>
+      <w:r>
+        <w:rPr>
+          <w:rFonts w:hint="eastAsia"/>
+          <w:color w:val="FF0000"/>
+          <w:lang w:val="en-US" w:eastAsia="zh-CN"/>
+        </w:rPr>
+        <w:tab/>
+        <w:t>dd($book1);</w:t>
+      </w:r>
+    </w:p>
+    <w:p>
+      <w:pPr>
+        <w:widowControl w:val="0"/>
+        <w:numPr>
+          <w:ilvl w:val="0"/>
+          <w:numId w:val="0"/>
+        </w:numPr>
+        <w:ind w:firstLine="420" w:firstLineChars="0"/>
+        <w:jc w:val="both"/>
+        <w:rPr>
+          <w:rFonts w:hint="eastAsia"/>
+          <w:color w:val="FF0000"/>
+          <w:lang w:val="en-US" w:eastAsia="zh-CN"/>
+        </w:rPr>
+      </w:pPr>
+      <w:r>
+        <w:rPr>
+          <w:rFonts w:hint="eastAsia"/>
+          <w:color w:val="FF0000"/>
+          <w:lang w:val="en-US" w:eastAsia="zh-CN"/>
+        </w:rPr>
+        <w:t>2.</w:t>
+      </w:r>
+    </w:p>
+    <w:p>
+      <w:pPr>
+        <w:widowControl w:val="0"/>
+        <w:numPr>
+          <w:ilvl w:val="0"/>
+          <w:numId w:val="0"/>
+        </w:numPr>
+        <w:ind w:left="420" w:leftChars="0" w:firstLine="420" w:firstLineChars="0"/>
+        <w:jc w:val="both"/>
+        <w:rPr>
+          <w:rFonts w:hint="eastAsia"/>
+          <w:color w:val="FF0000"/>
+          <w:lang w:val="en-US" w:eastAsia="zh-CN"/>
+        </w:rPr>
+      </w:pPr>
+      <w:r>
+        <w:rPr>
+          <w:rFonts w:hint="eastAsia"/>
+          <w:color w:val="FF0000"/>
+          <w:lang w:val="en-US" w:eastAsia="zh-CN"/>
+        </w:rPr>
+        <w:t>$students =Link::get(['name', 'group_id','id','account_zt'])</w:t>
+      </w:r>
+    </w:p>
+    <w:p>
+      <w:pPr>
+        <w:widowControl w:val="0"/>
+        <w:numPr>
+          <w:ilvl w:val="0"/>
+          <w:numId w:val="0"/>
+        </w:numPr>
+        <w:ind w:left="420" w:leftChars="0" w:firstLine="420" w:firstLineChars="0"/>
+        <w:jc w:val="both"/>
+        <w:rPr>
+          <w:rFonts w:hint="eastAsia"/>
+          <w:color w:val="FF0000"/>
+          <w:lang w:val="en-US" w:eastAsia="zh-CN"/>
+        </w:rPr>
+      </w:pPr>
+      <w:r>
+        <w:rPr>
+          <w:rFonts w:hint="eastAsia"/>
+          <w:color w:val="FF0000"/>
+          <w:lang w:val="en-US" w:eastAsia="zh-CN"/>
+        </w:rPr>
+        <w:t>$nums =$students-&gt;pluck("id", 'account_zt')-&gt;toArray();</w:t>
       </w:r>
     </w:p>
     <w:p>
@@ -237,21 +656,44 @@
           <w:ilvl w:val="0"/>
           <w:numId w:val="2"/>
         </w:numPr>
-        <w:ind w:left="420" w:leftChars="0"/>
-        <w:jc w:val="both"/>
-        <w:rPr>
-          <w:rFonts w:hint="eastAsia"/>
-          <w:color w:val="FF0000"/>
-          <w:lang w:val="en-US" w:eastAsia="zh-CN"/>
-        </w:rPr>
-      </w:pPr>
-      <w:r>
-        <w:rPr>
-          <w:rFonts w:hint="eastAsia"/>
-          <w:color w:val="FF0000"/>
-          <w:lang w:val="en-US" w:eastAsia="zh-CN"/>
-        </w:rPr>
-        <w:t>控制器用模板时要引入use App\Project;</w:t>
+        <w:ind w:left="0" w:leftChars="0" w:firstLine="0" w:firstLineChars="0"/>
+        <w:jc w:val="both"/>
+        <w:rPr>
+          <w:rFonts w:hint="eastAsia"/>
+          <w:color w:val="FF0000"/>
+          <w:lang w:val="en-US" w:eastAsia="zh-CN"/>
+        </w:rPr>
+      </w:pPr>
+      <w:r>
+        <w:rPr>
+          <w:rFonts w:hint="eastAsia"/>
+          <w:color w:val="FF0000"/>
+          <w:lang w:val="en-US" w:eastAsia="zh-CN"/>
+        </w:rPr>
+        <w:t>&amp;$item，&amp;符号带着的话，$item改变，$students也会改变，</w:t>
+      </w:r>
+    </w:p>
+    <w:p>
+      <w:pPr>
+        <w:widowControl w:val="0"/>
+        <w:numPr>
+          <w:numId w:val="0"/>
+        </w:numPr>
+        <w:ind w:leftChars="0" w:firstLine="420" w:firstLineChars="0"/>
+        <w:jc w:val="both"/>
+        <w:rPr>
+          <w:rFonts w:hint="eastAsia"/>
+          <w:color w:val="FF0000"/>
+          <w:lang w:val="en-US" w:eastAsia="zh-CN"/>
+        </w:rPr>
+      </w:pPr>
+      <w:r>
+        <w:rPr>
+          <w:rFonts w:hint="eastAsia"/>
+          <w:color w:val="FF0000"/>
+          <w:lang w:val="en-US" w:eastAsia="zh-CN"/>
+        </w:rPr>
+        <w:t>foreach ($students as $key =&gt; &amp;$item){</w:t>
       </w:r>
     </w:p>
     <w:p>
@@ -261,126 +703,175 @@
           <w:ilvl w:val="0"/>
           <w:numId w:val="2"/>
         </w:numPr>
-        <w:ind w:left="420" w:leftChars="0"/>
-        <w:jc w:val="both"/>
-        <w:rPr>
-          <w:rFonts w:hint="eastAsia"/>
-          <w:color w:val="FF0000"/>
-          <w:lang w:val="en-US" w:eastAsia="zh-CN"/>
-        </w:rPr>
-      </w:pPr>
-      <w:r>
-        <w:rPr>
-          <w:rFonts w:hint="eastAsia"/>
-          <w:color w:val="FF0000"/>
-          <w:lang w:val="en-US" w:eastAsia="zh-CN"/>
-        </w:rPr>
-        <w:t>路由的right是自己随便命名的，指的是网页可以显示的src名字Route::any('/right','LinkController@right' );</w:t>
-      </w:r>
-    </w:p>
-    <w:p>
-      <w:pPr>
-        <w:widowControl w:val="0"/>
-        <w:numPr>
-          <w:ilvl w:val="0"/>
-          <w:numId w:val="2"/>
-        </w:numPr>
-        <w:ind w:left="420" w:leftChars="0"/>
-        <w:jc w:val="both"/>
-        <w:rPr>
-          <w:rFonts w:hint="eastAsia"/>
-          <w:color w:val="FF0000"/>
-          <w:lang w:val="en-US" w:eastAsia="zh-CN"/>
-        </w:rPr>
-      </w:pPr>
-      <w:r>
-        <w:rPr>
-          <w:rFonts w:hint="eastAsia"/>
-          <w:color w:val="FF0000"/>
-          <w:lang w:val="en-US" w:eastAsia="zh-CN"/>
-        </w:rPr>
-        <w:t>单独提出link：Route::group(['prefix' =&gt; 'link', 'middleware' =&gt; 'web'], function () {</w:t>
-      </w:r>
-    </w:p>
-    <w:p>
-      <w:pPr>
-        <w:widowControl w:val="0"/>
-        <w:numPr>
-          <w:numId w:val="0"/>
-        </w:numPr>
-        <w:jc w:val="both"/>
-        <w:rPr>
-          <w:rFonts w:hint="eastAsia"/>
-          <w:color w:val="FF0000"/>
-          <w:lang w:val="en-US" w:eastAsia="zh-CN"/>
-        </w:rPr>
-      </w:pPr>
-      <w:r>
-        <w:rPr>
-          <w:rFonts w:hint="eastAsia"/>
-          <w:color w:val="FF0000"/>
-          <w:lang w:val="en-US" w:eastAsia="zh-CN"/>
-        </w:rPr>
-        <w:t>4.</w:t>
+        <w:tabs>
+          <w:tab w:val="clear" w:pos="312"/>
+        </w:tabs>
+        <w:ind w:left="0" w:leftChars="0" w:firstLine="0" w:firstLineChars="0"/>
+        <w:jc w:val="both"/>
+        <w:rPr>
+          <w:rFonts w:hint="eastAsia"/>
+          <w:color w:val="FF0000"/>
+          <w:lang w:val="en-US" w:eastAsia="zh-CN"/>
+        </w:rPr>
+      </w:pPr>
+      <w:r>
+        <w:rPr>
+          <w:rFonts w:hint="eastAsia"/>
+          <w:color w:val="FF0000"/>
+          <w:lang w:val="en-US" w:eastAsia="zh-CN"/>
+        </w:rPr>
+        <w:t>id??'0'，若是PHP7.0就可以用双引号，否则不可用</w:t>
+      </w:r>
+    </w:p>
+    <w:p>
+      <w:pPr>
+        <w:widowControl w:val="0"/>
+        <w:numPr>
+          <w:numId w:val="0"/>
+        </w:numPr>
+        <w:ind w:leftChars="0"/>
+        <w:jc w:val="both"/>
+        <w:rPr>
+          <w:rFonts w:hint="eastAsia"/>
+          <w:color w:val="FF0000"/>
+          <w:lang w:val="en-US" w:eastAsia="zh-CN"/>
+        </w:rPr>
+      </w:pPr>
+      <w:r>
+        <w:rPr>
+          <w:rFonts w:hint="eastAsia"/>
+          <w:color w:val="FF0000"/>
+          <w:lang w:val="en-US" w:eastAsia="zh-CN"/>
+        </w:rPr>
+        <w:t>12.ob_flush()：把数据从PHP的缓冲（buffer）中释放出来。 </w:t>
+      </w:r>
+      <w:r>
+        <w:rPr>
+          <w:rFonts w:hint="eastAsia"/>
+          <w:color w:val="FF0000"/>
+          <w:lang w:val="en-US" w:eastAsia="zh-CN"/>
+        </w:rPr>
+        <w:br w:type="textWrapping"/>
+      </w:r>
+      <w:r>
+        <w:rPr>
+          <w:rFonts w:hint="eastAsia"/>
+          <w:color w:val="FF0000"/>
+          <w:lang w:val="en-US" w:eastAsia="zh-CN"/>
+        </w:rPr>
+        <w:tab/>
+        <w:t>flush()：把不在缓冲（buffer）中的或者说是被释放出来的数据发送到浏览器。</w:t>
+      </w:r>
+    </w:p>
+    <w:p>
+      <w:pPr>
+        <w:widowControl w:val="0"/>
+        <w:numPr>
+          <w:ilvl w:val="0"/>
+          <w:numId w:val="0"/>
+        </w:numPr>
+        <w:jc w:val="both"/>
+        <w:rPr>
+          <w:rFonts w:hint="eastAsia"/>
+          <w:color w:val="FF0000"/>
+          <w:lang w:val="en-US" w:eastAsia="zh-CN"/>
+        </w:rPr>
+      </w:pPr>
+      <w:r>
+        <w:rPr>
+          <w:rFonts w:hint="eastAsia"/>
+          <w:color w:val="FF0000"/>
+          <w:lang w:val="en-US" w:eastAsia="zh-CN"/>
+        </w:rPr>
+        <w:t>13.数据库模糊查询，%like%...</w:t>
+      </w:r>
+    </w:p>
+    <w:p>
+      <w:pPr>
+        <w:widowControl w:val="0"/>
+        <w:numPr>
+          <w:ilvl w:val="0"/>
+          <w:numId w:val="0"/>
+        </w:numPr>
+        <w:jc w:val="both"/>
+        <w:rPr>
+          <w:rFonts w:hint="eastAsia"/>
+          <w:b/>
+          <w:bCs/>
+          <w:color w:val="FF0000"/>
+          <w:lang w:val="en-US" w:eastAsia="zh-CN"/>
+        </w:rPr>
+      </w:pPr>
+      <w:r>
+        <w:rPr>
+          <w:rFonts w:hint="eastAsia"/>
+          <w:color w:val="FF0000"/>
+          <w:lang w:val="en-US" w:eastAsia="zh-CN"/>
+        </w:rPr>
+        <w:t>14.ajax的data传参，汉字乱码处理</w:t>
       </w:r>
       <w:bookmarkStart w:id="0" w:name="_GoBack"/>
       <w:bookmarkEnd w:id="0"/>
-      <w:r>
-        <w:rPr>
-          <w:rFonts w:hint="eastAsia"/>
-          <w:color w:val="FF0000"/>
-          <w:lang w:val="en-US" w:eastAsia="zh-CN"/>
-        </w:rPr>
-        <w:t>控制器</w:t>
-      </w:r>
-    </w:p>
-    <w:p>
-      <w:pPr>
-        <w:widowControl w:val="0"/>
-        <w:numPr>
-          <w:ilvl w:val="0"/>
-          <w:numId w:val="0"/>
-        </w:numPr>
-        <w:ind w:firstLine="420" w:firstLineChars="0"/>
-        <w:jc w:val="both"/>
-        <w:rPr>
-          <w:rFonts w:hint="eastAsia"/>
-          <w:color w:val="FF0000"/>
-          <w:lang w:val="en-US" w:eastAsia="zh-CN"/>
-        </w:rPr>
-      </w:pPr>
-      <w:r>
-        <w:rPr>
-          <w:rFonts w:hint="eastAsia"/>
-          <w:color w:val="FF0000"/>
-          <w:lang w:val="en-US" w:eastAsia="zh-CN"/>
-        </w:rPr>
-        <w:t>报错：dd($pro-&gt;toarray());</w:t>
-      </w:r>
-      <w:r>
-        <w:rPr>
-          <w:rFonts w:hint="eastAsia"/>
-          <w:color w:val="FF0000"/>
-          <w:lang w:val="en-US" w:eastAsia="zh-CN"/>
-        </w:rPr>
-        <w:br w:type="textWrapping"/>
-      </w:r>
-      <w:r>
-        <w:rPr>
-          <w:rFonts w:hint="eastAsia"/>
-          <w:color w:val="FF0000"/>
-          <w:lang w:val="en-US" w:eastAsia="zh-CN"/>
-        </w:rPr>
-        <w:tab/>
-      </w:r>
-      <w:r>
-        <w:rPr>
-          <w:rFonts w:hint="eastAsia"/>
-          <w:color w:val="FF0000"/>
-          <w:lang w:val="en-US" w:eastAsia="zh-CN"/>
-        </w:rPr>
-        <w:t>不报错：return  $pro-&gt;toarray();</w:t>
-      </w:r>
+    </w:p>
+    <w:p>
+      <w:pPr>
+        <w:widowControl w:val="0"/>
+        <w:numPr>
+          <w:ilvl w:val="0"/>
+          <w:numId w:val="0"/>
+        </w:numPr>
+        <w:jc w:val="both"/>
+        <w:rPr>
+          <w:rFonts w:hint="eastAsia"/>
+          <w:color w:val="FF0000"/>
+          <w:lang w:val="en-US" w:eastAsia="zh-CN"/>
+        </w:rPr>
+      </w:pPr>
+    </w:p>
+    <w:p>
+      <w:pPr>
+        <w:widowControl w:val="0"/>
+        <w:numPr>
+          <w:ilvl w:val="0"/>
+          <w:numId w:val="0"/>
+        </w:numPr>
+        <w:jc w:val="both"/>
+        <w:rPr>
+          <w:rFonts w:hint="eastAsia"/>
+          <w:color w:val="FF0000"/>
+          <w:lang w:val="en-US" w:eastAsia="zh-CN"/>
+        </w:rPr>
+      </w:pPr>
+    </w:p>
+    <w:p>
+      <w:pPr>
+        <w:widowControl w:val="0"/>
+        <w:numPr>
+          <w:ilvl w:val="0"/>
+          <w:numId w:val="0"/>
+        </w:numPr>
+        <w:jc w:val="both"/>
+        <w:rPr>
+          <w:rFonts w:hint="eastAsia"/>
+          <w:color w:val="FF0000"/>
+          <w:lang w:val="en-US" w:eastAsia="zh-CN"/>
+        </w:rPr>
+      </w:pPr>
+    </w:p>
+    <w:p>
+      <w:pPr>
+        <w:widowControl w:val="0"/>
+        <w:numPr>
+          <w:ilvl w:val="0"/>
+          <w:numId w:val="0"/>
+        </w:numPr>
+        <w:jc w:val="both"/>
+        <w:rPr>
+          <w:rFonts w:hint="eastAsia"/>
+          <w:color w:val="FF0000"/>
+          <w:lang w:val="en-US" w:eastAsia="zh-CN"/>
+        </w:rPr>
+      </w:pPr>
     </w:p>
     <w:p>
       <w:pPr>
@@ -1196,6 +1687,1346 @@
         </w:rPr>
         <w:t>die();</w:t>
       </w:r>
+    </w:p>
+    <w:p>
+      <w:pPr>
+        <w:widowControl w:val="0"/>
+        <w:numPr>
+          <w:numId w:val="0"/>
+        </w:numPr>
+        <w:ind w:leftChars="0"/>
+        <w:jc w:val="both"/>
+        <w:rPr>
+          <w:rFonts w:hint="eastAsia"/>
+          <w:color w:val="FF0000"/>
+          <w:lang w:val="en-US" w:eastAsia="zh-CN"/>
+        </w:rPr>
+      </w:pPr>
+      <w:r>
+        <w:rPr>
+          <w:rFonts w:hint="eastAsia"/>
+          <w:color w:val="FF0000"/>
+          <w:lang w:val="en-US" w:eastAsia="zh-CN"/>
+        </w:rPr>
+        <w:t>3.请求数据库具体流程及注意事项：</w:t>
+      </w:r>
+    </w:p>
+    <w:p>
+      <w:pPr>
+        <w:widowControl w:val="0"/>
+        <w:numPr>
+          <w:ilvl w:val="0"/>
+          <w:numId w:val="0"/>
+        </w:numPr>
+        <w:ind w:firstLine="420" w:firstLineChars="0"/>
+        <w:jc w:val="both"/>
+        <w:rPr>
+          <w:rFonts w:hint="eastAsia"/>
+          <w:color w:val="000000" w:themeColor="text1"/>
+          <w:lang w:val="en-US" w:eastAsia="zh-CN"/>
+          <w14:textFill>
+            <w14:solidFill>
+              <w14:schemeClr w14:val="tx1"/>
+            </w14:solidFill>
+          </w14:textFill>
+        </w:rPr>
+      </w:pPr>
+      <w:r>
+        <w:rPr>
+          <w:rFonts w:hint="eastAsia"/>
+          <w:color w:val="000000" w:themeColor="text1"/>
+          <w:lang w:val="en-US" w:eastAsia="zh-CN"/>
+          <w14:textFill>
+            <w14:solidFill>
+              <w14:schemeClr w14:val="tx1"/>
+            </w14:solidFill>
+          </w14:textFill>
+        </w:rPr>
+        <w:t>.env-&gt;model模板的书写-&gt;控制器</w:t>
+      </w:r>
+    </w:p>
+    <w:p>
+      <w:pPr>
+        <w:widowControl w:val="0"/>
+        <w:numPr>
+          <w:ilvl w:val="0"/>
+          <w:numId w:val="0"/>
+        </w:numPr>
+        <w:ind w:firstLine="420" w:firstLineChars="0"/>
+        <w:jc w:val="both"/>
+        <w:rPr>
+          <w:rFonts w:hint="eastAsia"/>
+          <w:color w:val="000000" w:themeColor="text1"/>
+          <w:lang w:val="en-US" w:eastAsia="zh-CN"/>
+          <w14:textFill>
+            <w14:solidFill>
+              <w14:schemeClr w14:val="tx1"/>
+            </w14:solidFill>
+          </w14:textFill>
+        </w:rPr>
+      </w:pPr>
+      <w:r>
+        <w:rPr>
+          <w:rFonts w:hint="eastAsia"/>
+          <w:color w:val="000000" w:themeColor="text1"/>
+          <w:lang w:val="en-US" w:eastAsia="zh-CN"/>
+          <w14:textFill>
+            <w14:solidFill>
+              <w14:schemeClr w14:val="tx1"/>
+            </w14:solidFill>
+          </w14:textFill>
+        </w:rPr>
+        <w:t>注意事项：</w:t>
+      </w:r>
+    </w:p>
+    <w:p>
+      <w:pPr>
+        <w:widowControl w:val="0"/>
+        <w:numPr>
+          <w:ilvl w:val="0"/>
+          <w:numId w:val="3"/>
+        </w:numPr>
+        <w:ind w:left="420" w:leftChars="0"/>
+        <w:jc w:val="both"/>
+        <w:rPr>
+          <w:rFonts w:hint="eastAsia"/>
+          <w:color w:val="000000" w:themeColor="text1"/>
+          <w:lang w:val="en-US" w:eastAsia="zh-CN"/>
+          <w14:textFill>
+            <w14:solidFill>
+              <w14:schemeClr w14:val="tx1"/>
+            </w14:solidFill>
+          </w14:textFill>
+        </w:rPr>
+      </w:pPr>
+      <w:r>
+        <w:rPr>
+          <w:rFonts w:hint="eastAsia"/>
+          <w:color w:val="000000" w:themeColor="text1"/>
+          <w:lang w:val="en-US" w:eastAsia="zh-CN"/>
+          <w14:textFill>
+            <w14:solidFill>
+              <w14:schemeClr w14:val="tx1"/>
+            </w14:solidFill>
+          </w14:textFill>
+        </w:rPr>
+        <w:t>请求第二个数据库的方式protected $table = 'zentao.zt_project';</w:t>
+      </w:r>
+    </w:p>
+    <w:p>
+      <w:pPr>
+        <w:widowControl w:val="0"/>
+        <w:numPr>
+          <w:ilvl w:val="0"/>
+          <w:numId w:val="3"/>
+        </w:numPr>
+        <w:ind w:left="420" w:leftChars="0"/>
+        <w:jc w:val="both"/>
+        <w:rPr>
+          <w:rFonts w:hint="eastAsia"/>
+          <w:color w:val="000000" w:themeColor="text1"/>
+          <w:lang w:val="en-US" w:eastAsia="zh-CN"/>
+          <w14:textFill>
+            <w14:solidFill>
+              <w14:schemeClr w14:val="tx1"/>
+            </w14:solidFill>
+          </w14:textFill>
+        </w:rPr>
+      </w:pPr>
+      <w:r>
+        <w:rPr>
+          <w:rFonts w:hint="eastAsia"/>
+          <w:color w:val="000000" w:themeColor="text1"/>
+          <w:lang w:val="en-US" w:eastAsia="zh-CN"/>
+          <w14:textFill>
+            <w14:solidFill>
+              <w14:schemeClr w14:val="tx1"/>
+            </w14:solidFill>
+          </w14:textFill>
+        </w:rPr>
+        <w:t>模板的名字和该php的命名一致</w:t>
+      </w:r>
+    </w:p>
+    <w:p>
+      <w:pPr>
+        <w:widowControl w:val="0"/>
+        <w:numPr>
+          <w:ilvl w:val="0"/>
+          <w:numId w:val="3"/>
+        </w:numPr>
+        <w:ind w:left="420" w:leftChars="0"/>
+        <w:jc w:val="both"/>
+        <w:rPr>
+          <w:rFonts w:hint="eastAsia"/>
+          <w:color w:val="000000" w:themeColor="text1"/>
+          <w:lang w:val="en-US" w:eastAsia="zh-CN"/>
+          <w14:textFill>
+            <w14:solidFill>
+              <w14:schemeClr w14:val="tx1"/>
+            </w14:solidFill>
+          </w14:textFill>
+        </w:rPr>
+      </w:pPr>
+      <w:r>
+        <w:rPr>
+          <w:rFonts w:hint="eastAsia"/>
+          <w:color w:val="000000" w:themeColor="text1"/>
+          <w:lang w:val="en-US" w:eastAsia="zh-CN"/>
+          <w14:textFill>
+            <w14:solidFill>
+              <w14:schemeClr w14:val="tx1"/>
+            </w14:solidFill>
+          </w14:textFill>
+        </w:rPr>
+        <w:t>控制器用模板时要引入use App\Project;</w:t>
+      </w:r>
+    </w:p>
+    <w:p>
+      <w:pPr>
+        <w:widowControl w:val="0"/>
+        <w:numPr>
+          <w:ilvl w:val="0"/>
+          <w:numId w:val="3"/>
+        </w:numPr>
+        <w:ind w:left="420" w:leftChars="0"/>
+        <w:jc w:val="both"/>
+        <w:rPr>
+          <w:rFonts w:hint="eastAsia"/>
+          <w:color w:val="000000" w:themeColor="text1"/>
+          <w:lang w:val="en-US" w:eastAsia="zh-CN"/>
+          <w14:textFill>
+            <w14:solidFill>
+              <w14:schemeClr w14:val="tx1"/>
+            </w14:solidFill>
+          </w14:textFill>
+        </w:rPr>
+      </w:pPr>
+      <w:r>
+        <w:rPr>
+          <w:rFonts w:hint="eastAsia"/>
+          <w:color w:val="000000" w:themeColor="text1"/>
+          <w:lang w:val="en-US" w:eastAsia="zh-CN"/>
+          <w14:textFill>
+            <w14:solidFill>
+              <w14:schemeClr w14:val="tx1"/>
+            </w14:solidFill>
+          </w14:textFill>
+        </w:rPr>
+        <w:t>路由的right是自己随便命名的，指的是网页可以显示的src名字Route::any('/right','LinkController@right' );</w:t>
+      </w:r>
+    </w:p>
+    <w:p>
+      <w:pPr>
+        <w:widowControl w:val="0"/>
+        <w:numPr>
+          <w:ilvl w:val="0"/>
+          <w:numId w:val="3"/>
+        </w:numPr>
+        <w:ind w:left="420" w:leftChars="0"/>
+        <w:jc w:val="both"/>
+        <w:rPr>
+          <w:rFonts w:hint="eastAsia"/>
+          <w:color w:val="000000" w:themeColor="text1"/>
+          <w:lang w:val="en-US" w:eastAsia="zh-CN"/>
+          <w14:textFill>
+            <w14:solidFill>
+              <w14:schemeClr w14:val="tx1"/>
+            </w14:solidFill>
+          </w14:textFill>
+        </w:rPr>
+      </w:pPr>
+      <w:r>
+        <w:rPr>
+          <w:rFonts w:hint="eastAsia"/>
+          <w:color w:val="000000" w:themeColor="text1"/>
+          <w:lang w:val="en-US" w:eastAsia="zh-CN"/>
+          <w14:textFill>
+            <w14:solidFill>
+              <w14:schemeClr w14:val="tx1"/>
+            </w14:solidFill>
+          </w14:textFill>
+        </w:rPr>
+        <w:t>单独提出link：Route::group(['prefix' =&gt; 'link', 'middleware' =&gt; 'web'], function () {</w:t>
+      </w:r>
+    </w:p>
+    <w:p>
+      <w:pPr>
+        <w:widowControl w:val="0"/>
+        <w:numPr>
+          <w:numId w:val="0"/>
+        </w:numPr>
+        <w:ind w:leftChars="0"/>
+        <w:jc w:val="both"/>
+        <w:rPr>
+          <w:rFonts w:hint="eastAsia"/>
+          <w:color w:val="FF0000"/>
+          <w:lang w:val="en-US" w:eastAsia="zh-CN"/>
+        </w:rPr>
+      </w:pPr>
+      <w:r>
+        <w:rPr>
+          <w:rFonts w:hint="eastAsia"/>
+          <w:color w:val="FF0000"/>
+          <w:lang w:val="en-US" w:eastAsia="zh-CN"/>
+        </w:rPr>
+        <w:t>14.ajax的data传参，汉字乱码处理</w:t>
+      </w:r>
+    </w:p>
+    <w:p>
+      <w:pPr>
+        <w:widowControl w:val="0"/>
+        <w:numPr>
+          <w:numId w:val="0"/>
+        </w:numPr>
+        <w:ind w:leftChars="0"/>
+        <w:jc w:val="both"/>
+        <w:rPr>
+          <w:rFonts w:hint="eastAsia"/>
+          <w:color w:val="FF0000"/>
+          <w:lang w:val="en-US" w:eastAsia="zh-CN"/>
+        </w:rPr>
+      </w:pPr>
+      <w:r>
+        <w:rPr>
+          <w:rFonts w:hint="eastAsia"/>
+          <w:color w:val="000000" w:themeColor="text1"/>
+          <w:lang w:val="en-US" w:eastAsia="zh-CN"/>
+          <w14:textFill>
+            <w14:solidFill>
+              <w14:schemeClr w14:val="tx1"/>
+            </w14:solidFill>
+          </w14:textFill>
+        </w:rPr>
+        <w:t>Js:</w:t>
+      </w:r>
+    </w:p>
+    <w:p>
+      <w:pPr>
+        <w:widowControl w:val="0"/>
+        <w:numPr>
+          <w:numId w:val="0"/>
+        </w:numPr>
+        <w:ind w:leftChars="0"/>
+        <w:jc w:val="both"/>
+        <w:rPr>
+          <w:rFonts w:hint="eastAsia"/>
+          <w:color w:val="000000" w:themeColor="text1"/>
+          <w:lang w:val="en-US" w:eastAsia="zh-CN"/>
+          <w14:textFill>
+            <w14:solidFill>
+              <w14:schemeClr w14:val="tx1"/>
+            </w14:solidFill>
+          </w14:textFill>
+        </w:rPr>
+      </w:pPr>
+      <w:r>
+        <w:rPr>
+          <w:rFonts w:hint="eastAsia"/>
+          <w:color w:val="000000" w:themeColor="text1"/>
+          <w:lang w:val="en-US" w:eastAsia="zh-CN"/>
+          <w14:textFill>
+            <w14:solidFill>
+              <w14:schemeClr w14:val="tx1"/>
+            </w14:solidFill>
+          </w14:textFill>
+        </w:rPr>
+        <w:t>$(".right-ul").on("click","li",function(){</w:t>
+      </w:r>
+      <w:r>
+        <w:rPr>
+          <w:rFonts w:hint="eastAsia"/>
+          <w:color w:val="000000" w:themeColor="text1"/>
+          <w:lang w:val="en-US" w:eastAsia="zh-CN"/>
+          <w14:textFill>
+            <w14:solidFill>
+              <w14:schemeClr w14:val="tx1"/>
+            </w14:solidFill>
+          </w14:textFill>
+        </w:rPr>
+        <w:tab/>
+      </w:r>
+    </w:p>
+    <w:p>
+      <w:pPr>
+        <w:widowControl w:val="0"/>
+        <w:numPr>
+          <w:numId w:val="0"/>
+        </w:numPr>
+        <w:ind w:leftChars="0"/>
+        <w:jc w:val="both"/>
+        <w:rPr>
+          <w:rFonts w:hint="eastAsia"/>
+          <w:color w:val="000000" w:themeColor="text1"/>
+          <w:lang w:val="en-US" w:eastAsia="zh-CN"/>
+          <w14:textFill>
+            <w14:solidFill>
+              <w14:schemeClr w14:val="tx1"/>
+            </w14:solidFill>
+          </w14:textFill>
+        </w:rPr>
+      </w:pPr>
+      <w:r>
+        <w:rPr>
+          <w:rFonts w:hint="eastAsia"/>
+          <w:color w:val="000000" w:themeColor="text1"/>
+          <w:lang w:val="en-US" w:eastAsia="zh-CN"/>
+          <w14:textFill>
+            <w14:solidFill>
+              <w14:schemeClr w14:val="tx1"/>
+            </w14:solidFill>
+          </w14:textFill>
+        </w:rPr>
+        <w:t xml:space="preserve">【post要有触发事件，可以用get连接上直接加?加参数即可】    </w:t>
+      </w:r>
+    </w:p>
+    <w:p>
+      <w:pPr>
+        <w:widowControl w:val="0"/>
+        <w:numPr>
+          <w:numId w:val="0"/>
+        </w:numPr>
+        <w:ind w:leftChars="0"/>
+        <w:jc w:val="both"/>
+        <w:rPr>
+          <w:rFonts w:hint="eastAsia"/>
+          <w:color w:val="000000" w:themeColor="text1"/>
+          <w:lang w:val="en-US" w:eastAsia="zh-CN"/>
+          <w14:textFill>
+            <w14:solidFill>
+              <w14:schemeClr w14:val="tx1"/>
+            </w14:solidFill>
+          </w14:textFill>
+        </w:rPr>
+      </w:pPr>
+      <w:r>
+        <w:rPr>
+          <w:rFonts w:hint="eastAsia"/>
+          <w:color w:val="000000" w:themeColor="text1"/>
+          <w:lang w:val="en-US" w:eastAsia="zh-CN"/>
+          <w14:textFill>
+            <w14:solidFill>
+              <w14:schemeClr w14:val="tx1"/>
+            </w14:solidFill>
+          </w14:textFill>
+        </w:rPr>
+        <w:t>// 模糊查询</w:t>
+      </w:r>
+      <w:r>
+        <w:rPr>
+          <w:rFonts w:hint="eastAsia"/>
+          <w:color w:val="000000" w:themeColor="text1"/>
+          <w:lang w:val="en-US" w:eastAsia="zh-CN"/>
+          <w14:textFill>
+            <w14:solidFill>
+              <w14:schemeClr w14:val="tx1"/>
+            </w14:solidFill>
+          </w14:textFill>
+        </w:rPr>
+        <w:br w:type="textWrapping"/>
+      </w:r>
+      <w:r>
+        <w:rPr>
+          <w:rFonts w:hint="eastAsia"/>
+          <w:color w:val="000000" w:themeColor="text1"/>
+          <w:lang w:val="en-US" w:eastAsia="zh-CN"/>
+          <w14:textFill>
+            <w14:solidFill>
+              <w14:schemeClr w14:val="tx1"/>
+            </w14:solidFill>
+          </w14:textFill>
+        </w:rPr>
+        <w:t xml:space="preserve">    var title = "百度";</w:t>
+      </w:r>
+      <w:r>
+        <w:rPr>
+          <w:rFonts w:hint="eastAsia"/>
+          <w:color w:val="000000" w:themeColor="text1"/>
+          <w:lang w:val="en-US" w:eastAsia="zh-CN"/>
+          <w14:textFill>
+            <w14:solidFill>
+              <w14:schemeClr w14:val="tx1"/>
+            </w14:solidFill>
+          </w14:textFill>
+        </w:rPr>
+        <w:br w:type="textWrapping"/>
+      </w:r>
+      <w:r>
+        <w:rPr>
+          <w:rFonts w:hint="eastAsia"/>
+          <w:color w:val="000000" w:themeColor="text1"/>
+          <w:lang w:val="en-US" w:eastAsia="zh-CN"/>
+          <w14:textFill>
+            <w14:solidFill>
+              <w14:schemeClr w14:val="tx1"/>
+            </w14:solidFill>
+          </w14:textFill>
+        </w:rPr>
+        <w:t xml:space="preserve">    {{--var _token = '{{csrf_token()}}';--}}</w:t>
+      </w:r>
+      <w:r>
+        <w:rPr>
+          <w:rFonts w:hint="eastAsia"/>
+          <w:color w:val="000000" w:themeColor="text1"/>
+          <w:lang w:val="en-US" w:eastAsia="zh-CN"/>
+          <w14:textFill>
+            <w14:solidFill>
+              <w14:schemeClr w14:val="tx1"/>
+            </w14:solidFill>
+          </w14:textFill>
+        </w:rPr>
+        <w:br w:type="textWrapping"/>
+      </w:r>
+      <w:r>
+        <w:rPr>
+          <w:rFonts w:hint="eastAsia"/>
+          <w:color w:val="000000" w:themeColor="text1"/>
+          <w:lang w:val="en-US" w:eastAsia="zh-CN"/>
+          <w14:textFill>
+            <w14:solidFill>
+              <w14:schemeClr w14:val="tx1"/>
+            </w14:solidFill>
+          </w14:textFill>
+        </w:rPr>
+        <w:t xml:space="preserve">    // console.log(title);</w:t>
+      </w:r>
+      <w:r>
+        <w:rPr>
+          <w:rFonts w:hint="eastAsia"/>
+          <w:color w:val="000000" w:themeColor="text1"/>
+          <w:lang w:val="en-US" w:eastAsia="zh-CN"/>
+          <w14:textFill>
+            <w14:solidFill>
+              <w14:schemeClr w14:val="tx1"/>
+            </w14:solidFill>
+          </w14:textFill>
+        </w:rPr>
+        <w:br w:type="textWrapping"/>
+      </w:r>
+      <w:r>
+        <w:rPr>
+          <w:rFonts w:hint="eastAsia"/>
+          <w:color w:val="000000" w:themeColor="text1"/>
+          <w:lang w:val="en-US" w:eastAsia="zh-CN"/>
+          <w14:textFill>
+            <w14:solidFill>
+              <w14:schemeClr w14:val="tx1"/>
+            </w14:solidFill>
+          </w14:textFill>
+        </w:rPr>
+        <w:t xml:space="preserve">    $.ajax({</w:t>
+      </w:r>
+      <w:r>
+        <w:rPr>
+          <w:rFonts w:hint="eastAsia"/>
+          <w:color w:val="000000" w:themeColor="text1"/>
+          <w:lang w:val="en-US" w:eastAsia="zh-CN"/>
+          <w14:textFill>
+            <w14:solidFill>
+              <w14:schemeClr w14:val="tx1"/>
+            </w14:solidFill>
+          </w14:textFill>
+        </w:rPr>
+        <w:br w:type="textWrapping"/>
+      </w:r>
+      <w:r>
+        <w:rPr>
+          <w:rFonts w:hint="eastAsia"/>
+          <w:color w:val="000000" w:themeColor="text1"/>
+          <w:lang w:val="en-US" w:eastAsia="zh-CN"/>
+          <w14:textFill>
+            <w14:solidFill>
+              <w14:schemeClr w14:val="tx1"/>
+            </w14:solidFill>
+          </w14:textFill>
+        </w:rPr>
+        <w:t xml:space="preserve">        url: "link/search",</w:t>
+      </w:r>
+      <w:r>
+        <w:rPr>
+          <w:rFonts w:hint="eastAsia"/>
+          <w:color w:val="000000" w:themeColor="text1"/>
+          <w:lang w:val="en-US" w:eastAsia="zh-CN"/>
+          <w14:textFill>
+            <w14:solidFill>
+              <w14:schemeClr w14:val="tx1"/>
+            </w14:solidFill>
+          </w14:textFill>
+        </w:rPr>
+        <w:br w:type="textWrapping"/>
+      </w:r>
+      <w:r>
+        <w:rPr>
+          <w:rFonts w:hint="eastAsia"/>
+          <w:color w:val="000000" w:themeColor="text1"/>
+          <w:lang w:val="en-US" w:eastAsia="zh-CN"/>
+          <w14:textFill>
+            <w14:solidFill>
+              <w14:schemeClr w14:val="tx1"/>
+            </w14:solidFill>
+          </w14:textFill>
+        </w:rPr>
+        <w:t xml:space="preserve">        type:'post',</w:t>
+      </w:r>
+      <w:r>
+        <w:rPr>
+          <w:rFonts w:hint="eastAsia"/>
+          <w:color w:val="000000" w:themeColor="text1"/>
+          <w:lang w:val="en-US" w:eastAsia="zh-CN"/>
+          <w14:textFill>
+            <w14:solidFill>
+              <w14:schemeClr w14:val="tx1"/>
+            </w14:solidFill>
+          </w14:textFill>
+        </w:rPr>
+        <w:br w:type="textWrapping"/>
+      </w:r>
+      <w:r>
+        <w:rPr>
+          <w:rFonts w:hint="eastAsia"/>
+          <w:color w:val="000000" w:themeColor="text1"/>
+          <w:lang w:val="en-US" w:eastAsia="zh-CN"/>
+          <w14:textFill>
+            <w14:solidFill>
+              <w14:schemeClr w14:val="tx1"/>
+            </w14:solidFill>
+          </w14:textFill>
+        </w:rPr>
+        <w:t xml:space="preserve">        data:{</w:t>
+      </w:r>
+      <w:r>
+        <w:rPr>
+          <w:rFonts w:hint="eastAsia"/>
+          <w:color w:val="000000" w:themeColor="text1"/>
+          <w:lang w:val="en-US" w:eastAsia="zh-CN"/>
+          <w14:textFill>
+            <w14:solidFill>
+              <w14:schemeClr w14:val="tx1"/>
+            </w14:solidFill>
+          </w14:textFill>
+        </w:rPr>
+        <w:br w:type="textWrapping"/>
+      </w:r>
+      <w:r>
+        <w:rPr>
+          <w:rFonts w:hint="eastAsia"/>
+          <w:color w:val="000000" w:themeColor="text1"/>
+          <w:lang w:val="en-US" w:eastAsia="zh-CN"/>
+          <w14:textFill>
+            <w14:solidFill>
+              <w14:schemeClr w14:val="tx1"/>
+            </w14:solidFill>
+          </w14:textFill>
+        </w:rPr>
+        <w:t xml:space="preserve">         </w:t>
+      </w:r>
+      <w:r>
+        <w:rPr>
+          <w:rFonts w:hint="eastAsia"/>
+          <w:color w:val="000000" w:themeColor="text1"/>
+          <w:lang w:val="en-US" w:eastAsia="zh-CN"/>
+          <w14:textFill>
+            <w14:solidFill>
+              <w14:schemeClr w14:val="tx1"/>
+            </w14:solidFill>
+          </w14:textFill>
+        </w:rPr>
+        <w:tab/>
+        <w:t xml:space="preserve">'_token': '{{csrf_token()}}',【这句话必须要加，安全，才可以传到后台，看header】       </w:t>
+      </w:r>
+      <w:r>
+        <w:rPr>
+          <w:rFonts w:hint="eastAsia"/>
+          <w:color w:val="000000" w:themeColor="text1"/>
+          <w:lang w:val="en-US" w:eastAsia="zh-CN"/>
+          <w14:textFill>
+            <w14:solidFill>
+              <w14:schemeClr w14:val="tx1"/>
+            </w14:solidFill>
+          </w14:textFill>
+        </w:rPr>
+        <w:tab/>
+        <w:t/>
+      </w:r>
+      <w:r>
+        <w:rPr>
+          <w:rFonts w:hint="eastAsia"/>
+          <w:color w:val="000000" w:themeColor="text1"/>
+          <w:lang w:val="en-US" w:eastAsia="zh-CN"/>
+          <w14:textFill>
+            <w14:solidFill>
+              <w14:schemeClr w14:val="tx1"/>
+            </w14:solidFill>
+          </w14:textFill>
+        </w:rPr>
+        <w:tab/>
+        <w:t/>
+      </w:r>
+      <w:r>
+        <w:rPr>
+          <w:rFonts w:hint="eastAsia"/>
+          <w:color w:val="000000" w:themeColor="text1"/>
+          <w:lang w:val="en-US" w:eastAsia="zh-CN"/>
+          <w14:textFill>
+            <w14:solidFill>
+              <w14:schemeClr w14:val="tx1"/>
+            </w14:solidFill>
+          </w14:textFill>
+        </w:rPr>
+        <w:tab/>
+        <w:t>'title': title,</w:t>
+      </w:r>
+      <w:r>
+        <w:rPr>
+          <w:rFonts w:hint="eastAsia"/>
+          <w:color w:val="000000" w:themeColor="text1"/>
+          <w:lang w:val="en-US" w:eastAsia="zh-CN"/>
+          <w14:textFill>
+            <w14:solidFill>
+              <w14:schemeClr w14:val="tx1"/>
+            </w14:solidFill>
+          </w14:textFill>
+        </w:rPr>
+        <w:br w:type="textWrapping"/>
+      </w:r>
+      <w:r>
+        <w:rPr>
+          <w:rFonts w:hint="eastAsia"/>
+          <w:color w:val="000000" w:themeColor="text1"/>
+          <w:lang w:val="en-US" w:eastAsia="zh-CN"/>
+          <w14:textFill>
+            <w14:solidFill>
+              <w14:schemeClr w14:val="tx1"/>
+            </w14:solidFill>
+          </w14:textFill>
+        </w:rPr>
+        <w:t xml:space="preserve">        },</w:t>
+      </w:r>
+      <w:r>
+        <w:rPr>
+          <w:rFonts w:hint="eastAsia"/>
+          <w:color w:val="000000" w:themeColor="text1"/>
+          <w:lang w:val="en-US" w:eastAsia="zh-CN"/>
+          <w14:textFill>
+            <w14:solidFill>
+              <w14:schemeClr w14:val="tx1"/>
+            </w14:solidFill>
+          </w14:textFill>
+        </w:rPr>
+        <w:br w:type="textWrapping"/>
+      </w:r>
+      <w:r>
+        <w:rPr>
+          <w:rFonts w:hint="eastAsia"/>
+          <w:color w:val="000000" w:themeColor="text1"/>
+          <w:lang w:val="en-US" w:eastAsia="zh-CN"/>
+          <w14:textFill>
+            <w14:solidFill>
+              <w14:schemeClr w14:val="tx1"/>
+            </w14:solidFill>
+          </w14:textFill>
+        </w:rPr>
+        <w:t xml:space="preserve">        dataType: "json",</w:t>
+      </w:r>
+      <w:r>
+        <w:rPr>
+          <w:rFonts w:hint="eastAsia"/>
+          <w:color w:val="000000" w:themeColor="text1"/>
+          <w:lang w:val="en-US" w:eastAsia="zh-CN"/>
+          <w14:textFill>
+            <w14:solidFill>
+              <w14:schemeClr w14:val="tx1"/>
+            </w14:solidFill>
+          </w14:textFill>
+        </w:rPr>
+        <w:br w:type="textWrapping"/>
+      </w:r>
+      <w:r>
+        <w:rPr>
+          <w:rFonts w:hint="eastAsia"/>
+          <w:color w:val="000000" w:themeColor="text1"/>
+          <w:lang w:val="en-US" w:eastAsia="zh-CN"/>
+          <w14:textFill>
+            <w14:solidFill>
+              <w14:schemeClr w14:val="tx1"/>
+            </w14:solidFill>
+          </w14:textFill>
+        </w:rPr>
+        <w:t xml:space="preserve">        success: function (data) {</w:t>
+      </w:r>
+      <w:r>
+        <w:rPr>
+          <w:rFonts w:hint="eastAsia"/>
+          <w:color w:val="000000" w:themeColor="text1"/>
+          <w:lang w:val="en-US" w:eastAsia="zh-CN"/>
+          <w14:textFill>
+            <w14:solidFill>
+              <w14:schemeClr w14:val="tx1"/>
+            </w14:solidFill>
+          </w14:textFill>
+        </w:rPr>
+        <w:br w:type="textWrapping"/>
+      </w:r>
+      <w:r>
+        <w:rPr>
+          <w:rFonts w:hint="eastAsia"/>
+          <w:color w:val="000000" w:themeColor="text1"/>
+          <w:lang w:val="en-US" w:eastAsia="zh-CN"/>
+          <w14:textFill>
+            <w14:solidFill>
+              <w14:schemeClr w14:val="tx1"/>
+            </w14:solidFill>
+          </w14:textFill>
+        </w:rPr>
+        <w:t xml:space="preserve">            console.log(data);</w:t>
+      </w:r>
+      <w:r>
+        <w:rPr>
+          <w:rFonts w:hint="eastAsia"/>
+          <w:color w:val="000000" w:themeColor="text1"/>
+          <w:lang w:val="en-US" w:eastAsia="zh-CN"/>
+          <w14:textFill>
+            <w14:solidFill>
+              <w14:schemeClr w14:val="tx1"/>
+            </w14:solidFill>
+          </w14:textFill>
+        </w:rPr>
+        <w:br w:type="textWrapping"/>
+      </w:r>
+      <w:r>
+        <w:rPr>
+          <w:rFonts w:hint="eastAsia"/>
+          <w:color w:val="000000" w:themeColor="text1"/>
+          <w:lang w:val="en-US" w:eastAsia="zh-CN"/>
+          <w14:textFill>
+            <w14:solidFill>
+              <w14:schemeClr w14:val="tx1"/>
+            </w14:solidFill>
+          </w14:textFill>
+        </w:rPr>
+        <w:t xml:space="preserve">        }</w:t>
+      </w:r>
+      <w:r>
+        <w:rPr>
+          <w:rFonts w:hint="eastAsia"/>
+          <w:color w:val="000000" w:themeColor="text1"/>
+          <w:lang w:val="en-US" w:eastAsia="zh-CN"/>
+          <w14:textFill>
+            <w14:solidFill>
+              <w14:schemeClr w14:val="tx1"/>
+            </w14:solidFill>
+          </w14:textFill>
+        </w:rPr>
+        <w:br w:type="textWrapping"/>
+      </w:r>
+      <w:r>
+        <w:rPr>
+          <w:rFonts w:hint="eastAsia"/>
+          <w:color w:val="000000" w:themeColor="text1"/>
+          <w:lang w:val="en-US" w:eastAsia="zh-CN"/>
+          <w14:textFill>
+            <w14:solidFill>
+              <w14:schemeClr w14:val="tx1"/>
+            </w14:solidFill>
+          </w14:textFill>
+        </w:rPr>
+        <w:t xml:space="preserve">    });</w:t>
+      </w:r>
+      <w:r>
+        <w:rPr>
+          <w:rFonts w:hint="eastAsia"/>
+          <w:color w:val="000000" w:themeColor="text1"/>
+          <w:lang w:val="en-US" w:eastAsia="zh-CN"/>
+          <w14:textFill>
+            <w14:solidFill>
+              <w14:schemeClr w14:val="tx1"/>
+            </w14:solidFill>
+          </w14:textFill>
+        </w:rPr>
+        <w:br w:type="textWrapping"/>
+      </w:r>
+      <w:r>
+        <w:rPr>
+          <w:rFonts w:hint="eastAsia"/>
+          <w:color w:val="000000" w:themeColor="text1"/>
+          <w:lang w:val="en-US" w:eastAsia="zh-CN"/>
+          <w14:textFill>
+            <w14:solidFill>
+              <w14:schemeClr w14:val="tx1"/>
+            </w14:solidFill>
+          </w14:textFill>
+        </w:rPr>
+        <w:t>});</w:t>
+      </w:r>
+    </w:p>
+    <w:p>
+      <w:pPr>
+        <w:widowControl w:val="0"/>
+        <w:numPr>
+          <w:numId w:val="0"/>
+        </w:numPr>
+        <w:ind w:leftChars="0"/>
+        <w:jc w:val="both"/>
+        <w:rPr>
+          <w:rFonts w:hint="eastAsia"/>
+          <w:color w:val="000000" w:themeColor="text1"/>
+          <w:lang w:val="en-US" w:eastAsia="zh-CN"/>
+          <w14:textFill>
+            <w14:solidFill>
+              <w14:schemeClr w14:val="tx1"/>
+            </w14:solidFill>
+          </w14:textFill>
+        </w:rPr>
+      </w:pPr>
+      <w:r>
+        <w:rPr>
+          <w:rFonts w:hint="eastAsia"/>
+          <w:color w:val="000000" w:themeColor="text1"/>
+          <w:lang w:val="en-US" w:eastAsia="zh-CN"/>
+          <w14:textFill>
+            <w14:solidFill>
+              <w14:schemeClr w14:val="tx1"/>
+            </w14:solidFill>
+          </w14:textFill>
+        </w:rPr>
+        <w:t>Laravel：</w:t>
+      </w:r>
+    </w:p>
+    <w:p>
+      <w:pPr>
+        <w:widowControl w:val="0"/>
+        <w:numPr>
+          <w:numId w:val="0"/>
+        </w:numPr>
+        <w:ind w:leftChars="0"/>
+        <w:jc w:val="both"/>
+        <w:rPr>
+          <w:rFonts w:hint="eastAsia"/>
+          <w:color w:val="000000" w:themeColor="text1"/>
+          <w:lang w:val="en-US" w:eastAsia="zh-CN"/>
+          <w14:textFill>
+            <w14:solidFill>
+              <w14:schemeClr w14:val="tx1"/>
+            </w14:solidFill>
+          </w14:textFill>
+        </w:rPr>
+      </w:pPr>
+      <w:r>
+        <w:rPr>
+          <w:rFonts w:hint="eastAsia"/>
+          <w:color w:val="000000" w:themeColor="text1"/>
+          <w:lang w:val="en-US" w:eastAsia="zh-CN"/>
+          <w14:textFill>
+            <w14:solidFill>
+              <w14:schemeClr w14:val="tx1"/>
+            </w14:solidFill>
+          </w14:textFill>
+        </w:rPr>
+        <w:t>$str_name = $request-&gt;title;</w:t>
+      </w:r>
+    </w:p>
+    <w:p>
+      <w:pPr>
+        <w:widowControl w:val="0"/>
+        <w:numPr>
+          <w:numId w:val="0"/>
+        </w:numPr>
+        <w:ind w:leftChars="0"/>
+        <w:jc w:val="both"/>
+        <w:rPr>
+          <w:rFonts w:hint="eastAsia"/>
+          <w:color w:val="000000" w:themeColor="text1"/>
+          <w:lang w:val="en-US" w:eastAsia="zh-CN"/>
+          <w14:textFill>
+            <w14:solidFill>
+              <w14:schemeClr w14:val="tx1"/>
+            </w14:solidFill>
+          </w14:textFill>
+        </w:rPr>
+      </w:pPr>
+      <w:r>
+        <w:rPr>
+          <w:rFonts w:hint="eastAsia"/>
+          <w:color w:val="000000" w:themeColor="text1"/>
+          <w:lang w:val="en-US" w:eastAsia="zh-CN"/>
+          <w14:textFill>
+            <w14:solidFill>
+              <w14:schemeClr w14:val="tx1"/>
+            </w14:solidFill>
+          </w14:textFill>
+        </w:rPr>
+        <w:t>//【最好自己封装一个方法】</w:t>
+      </w:r>
+    </w:p>
+    <w:p>
+      <w:pPr>
+        <w:widowControl w:val="0"/>
+        <w:numPr>
+          <w:numId w:val="0"/>
+        </w:numPr>
+        <w:ind w:leftChars="0"/>
+        <w:jc w:val="both"/>
+        <w:rPr>
+          <w:rFonts w:hint="eastAsia"/>
+          <w:color w:val="000000" w:themeColor="text1"/>
+          <w:lang w:val="en-US" w:eastAsia="zh-CN"/>
+          <w14:textFill>
+            <w14:solidFill>
+              <w14:schemeClr w14:val="tx1"/>
+            </w14:solidFill>
+          </w14:textFill>
+        </w:rPr>
+      </w:pPr>
+      <w:r>
+        <w:rPr>
+          <w:rFonts w:hint="eastAsia"/>
+          <w:color w:val="000000" w:themeColor="text1"/>
+          <w:lang w:val="en-US" w:eastAsia="zh-CN"/>
+          <w14:textFill>
+            <w14:solidFill>
+              <w14:schemeClr w14:val="tx1"/>
+            </w14:solidFill>
+          </w14:textFill>
+        </w:rPr>
+        <w:t>return json_encode([</w:t>
+      </w:r>
+      <w:r>
+        <w:rPr>
+          <w:rFonts w:hint="eastAsia"/>
+          <w:color w:val="000000" w:themeColor="text1"/>
+          <w:lang w:val="en-US" w:eastAsia="zh-CN"/>
+          <w14:textFill>
+            <w14:solidFill>
+              <w14:schemeClr w14:val="tx1"/>
+            </w14:solidFill>
+          </w14:textFill>
+        </w:rPr>
+        <w:br w:type="textWrapping"/>
+      </w:r>
+      <w:r>
+        <w:rPr>
+          <w:rFonts w:hint="eastAsia"/>
+          <w:color w:val="000000" w:themeColor="text1"/>
+          <w:lang w:val="en-US" w:eastAsia="zh-CN"/>
+          <w14:textFill>
+            <w14:solidFill>
+              <w14:schemeClr w14:val="tx1"/>
+            </w14:solidFill>
+          </w14:textFill>
+        </w:rPr>
+        <w:t xml:space="preserve">    'status' =&gt; 1,</w:t>
+      </w:r>
+      <w:r>
+        <w:rPr>
+          <w:rFonts w:hint="eastAsia"/>
+          <w:color w:val="000000" w:themeColor="text1"/>
+          <w:lang w:val="en-US" w:eastAsia="zh-CN"/>
+          <w14:textFill>
+            <w14:solidFill>
+              <w14:schemeClr w14:val="tx1"/>
+            </w14:solidFill>
+          </w14:textFill>
+        </w:rPr>
+        <w:br w:type="textWrapping"/>
+      </w:r>
+      <w:r>
+        <w:rPr>
+          <w:rFonts w:hint="eastAsia"/>
+          <w:color w:val="000000" w:themeColor="text1"/>
+          <w:lang w:val="en-US" w:eastAsia="zh-CN"/>
+          <w14:textFill>
+            <w14:solidFill>
+              <w14:schemeClr w14:val="tx1"/>
+            </w14:solidFill>
+          </w14:textFill>
+        </w:rPr>
+        <w:t xml:space="preserve">    'msg' =&gt; $str_name,</w:t>
+      </w:r>
+      <w:r>
+        <w:rPr>
+          <w:rFonts w:hint="eastAsia"/>
+          <w:color w:val="000000" w:themeColor="text1"/>
+          <w:lang w:val="en-US" w:eastAsia="zh-CN"/>
+          <w14:textFill>
+            <w14:solidFill>
+              <w14:schemeClr w14:val="tx1"/>
+            </w14:solidFill>
+          </w14:textFill>
+        </w:rPr>
+        <w:br w:type="textWrapping"/>
+      </w:r>
+      <w:r>
+        <w:rPr>
+          <w:rFonts w:hint="eastAsia"/>
+          <w:color w:val="000000" w:themeColor="text1"/>
+          <w:lang w:val="en-US" w:eastAsia="zh-CN"/>
+          <w14:textFill>
+            <w14:solidFill>
+              <w14:schemeClr w14:val="tx1"/>
+            </w14:solidFill>
+          </w14:textFill>
+        </w:rPr>
+        <w:t>]);</w:t>
+      </w:r>
+    </w:p>
+    <w:p>
+      <w:pPr>
+        <w:widowControl w:val="0"/>
+        <w:numPr>
+          <w:numId w:val="0"/>
+        </w:numPr>
+        <w:ind w:leftChars="0"/>
+        <w:jc w:val="both"/>
+        <w:rPr>
+          <w:rFonts w:hint="eastAsia"/>
+          <w:color w:val="000000" w:themeColor="text1"/>
+          <w:lang w:val="en-US" w:eastAsia="zh-CN"/>
+          <w14:textFill>
+            <w14:solidFill>
+              <w14:schemeClr w14:val="tx1"/>
+            </w14:solidFill>
+          </w14:textFill>
+        </w:rPr>
+      </w:pPr>
+      <w:r>
+        <w:rPr>
+          <w:rFonts w:hint="eastAsia"/>
+          <w:color w:val="000000" w:themeColor="text1"/>
+          <w:lang w:val="en-US" w:eastAsia="zh-CN"/>
+          <w14:textFill>
+            <w14:solidFill>
+              <w14:schemeClr w14:val="tx1"/>
+            </w14:solidFill>
+          </w14:textFill>
+        </w:rPr>
+        <w:t>【失败】</w:t>
+      </w:r>
+    </w:p>
+    <w:p>
+      <w:pPr>
+        <w:widowControl w:val="0"/>
+        <w:numPr>
+          <w:numId w:val="0"/>
+        </w:numPr>
+        <w:ind w:leftChars="0"/>
+        <w:jc w:val="both"/>
+        <w:rPr>
+          <w:rFonts w:hint="eastAsia"/>
+          <w:color w:val="000000" w:themeColor="text1"/>
+          <w:lang w:val="en-US" w:eastAsia="zh-CN"/>
+          <w14:textFill>
+            <w14:solidFill>
+              <w14:schemeClr w14:val="tx1"/>
+            </w14:solidFill>
+          </w14:textFill>
+        </w:rPr>
+      </w:pPr>
+      <w:r>
+        <w:rPr>
+          <w:rFonts w:hint="eastAsia"/>
+          <w:color w:val="000000" w:themeColor="text1"/>
+          <w:lang w:val="en-US" w:eastAsia="zh-CN"/>
+          <w14:textFill>
+            <w14:solidFill>
+              <w14:schemeClr w14:val="tx1"/>
+            </w14:solidFill>
+          </w14:textFill>
+        </w:rPr>
+        <w:t>return response()-&gt;json([</w:t>
+      </w:r>
+      <w:r>
+        <w:rPr>
+          <w:rFonts w:hint="eastAsia"/>
+          <w:color w:val="000000" w:themeColor="text1"/>
+          <w:lang w:val="en-US" w:eastAsia="zh-CN"/>
+          <w14:textFill>
+            <w14:solidFill>
+              <w14:schemeClr w14:val="tx1"/>
+            </w14:solidFill>
+          </w14:textFill>
+        </w:rPr>
+        <w:br w:type="textWrapping"/>
+      </w:r>
+      <w:r>
+        <w:rPr>
+          <w:rFonts w:hint="eastAsia"/>
+          <w:color w:val="000000" w:themeColor="text1"/>
+          <w:lang w:val="en-US" w:eastAsia="zh-CN"/>
+          <w14:textFill>
+            <w14:solidFill>
+              <w14:schemeClr w14:val="tx1"/>
+            </w14:solidFill>
+          </w14:textFill>
+        </w:rPr>
+        <w:t>//               'status' =&gt; 1,</w:t>
+      </w:r>
+      <w:r>
+        <w:rPr>
+          <w:rFonts w:hint="eastAsia"/>
+          <w:color w:val="000000" w:themeColor="text1"/>
+          <w:lang w:val="en-US" w:eastAsia="zh-CN"/>
+          <w14:textFill>
+            <w14:solidFill>
+              <w14:schemeClr w14:val="tx1"/>
+            </w14:solidFill>
+          </w14:textFill>
+        </w:rPr>
+        <w:br w:type="textWrapping"/>
+      </w:r>
+      <w:r>
+        <w:rPr>
+          <w:rFonts w:hint="eastAsia"/>
+          <w:color w:val="000000" w:themeColor="text1"/>
+          <w:lang w:val="en-US" w:eastAsia="zh-CN"/>
+          <w14:textFill>
+            <w14:solidFill>
+              <w14:schemeClr w14:val="tx1"/>
+            </w14:solidFill>
+          </w14:textFill>
+        </w:rPr>
+        <w:t>//               'msg' =&gt; $str_name,</w:t>
+      </w:r>
+      <w:r>
+        <w:rPr>
+          <w:rFonts w:hint="eastAsia"/>
+          <w:color w:val="000000" w:themeColor="text1"/>
+          <w:lang w:val="en-US" w:eastAsia="zh-CN"/>
+          <w14:textFill>
+            <w14:solidFill>
+              <w14:schemeClr w14:val="tx1"/>
+            </w14:solidFill>
+          </w14:textFill>
+        </w:rPr>
+        <w:br w:type="textWrapping"/>
+      </w:r>
+      <w:r>
+        <w:rPr>
+          <w:rFonts w:hint="eastAsia"/>
+          <w:color w:val="000000" w:themeColor="text1"/>
+          <w:lang w:val="en-US" w:eastAsia="zh-CN"/>
+          <w14:textFill>
+            <w14:solidFill>
+              <w14:schemeClr w14:val="tx1"/>
+            </w14:solidFill>
+          </w14:textFill>
+        </w:rPr>
+        <w:t>//            ]);</w:t>
+      </w:r>
+    </w:p>
+    <w:p>
+      <w:pPr>
+        <w:widowControl w:val="0"/>
+        <w:numPr>
+          <w:numId w:val="0"/>
+        </w:numPr>
+        <w:ind w:leftChars="0"/>
+        <w:jc w:val="both"/>
+        <w:rPr>
+          <w:rFonts w:hint="eastAsia"/>
+          <w:color w:val="000000" w:themeColor="text1"/>
+          <w:lang w:val="en-US" w:eastAsia="zh-CN"/>
+          <w14:textFill>
+            <w14:solidFill>
+              <w14:schemeClr w14:val="tx1"/>
+            </w14:solidFill>
+          </w14:textFill>
+        </w:rPr>
+      </w:pPr>
+    </w:p>
+    <w:p>
+      <w:pPr>
+        <w:widowControl w:val="0"/>
+        <w:numPr>
+          <w:numId w:val="0"/>
+        </w:numPr>
+        <w:ind w:leftChars="0"/>
+        <w:jc w:val="both"/>
+        <w:rPr>
+          <w:rFonts w:hint="eastAsia"/>
+          <w:color w:val="000000" w:themeColor="text1"/>
+          <w:lang w:val="en-US" w:eastAsia="zh-CN"/>
+          <w14:textFill>
+            <w14:solidFill>
+              <w14:schemeClr w14:val="tx1"/>
+            </w14:solidFill>
+          </w14:textFill>
+        </w:rPr>
+      </w:pPr>
+      <w:r>
+        <w:rPr>
+          <w:rFonts w:hint="eastAsia"/>
+          <w:color w:val="000000" w:themeColor="text1"/>
+          <w:lang w:val="en-US" w:eastAsia="zh-CN"/>
+          <w14:textFill>
+            <w14:solidFill>
+              <w14:schemeClr w14:val="tx1"/>
+            </w14:solidFill>
+          </w14:textFill>
+        </w:rPr>
+        <w:t>【小技巧：将报的错放到文档里，改名html.html,打开看看报的什么错】</w:t>
+      </w:r>
+    </w:p>
+    <w:p>
+      <w:pPr>
+        <w:widowControl w:val="0"/>
+        <w:numPr>
+          <w:numId w:val="0"/>
+        </w:numPr>
+        <w:ind w:leftChars="0"/>
+        <w:jc w:val="both"/>
+        <w:rPr>
+          <w:rFonts w:hint="eastAsia"/>
+          <w:color w:val="000000" w:themeColor="text1"/>
+          <w:lang w:val="en-US" w:eastAsia="zh-CN"/>
+          <w14:textFill>
+            <w14:solidFill>
+              <w14:schemeClr w14:val="tx1"/>
+            </w14:solidFill>
+          </w14:textFill>
+        </w:rPr>
+      </w:pPr>
+    </w:p>
+    <w:p>
+      <w:pPr>
+        <w:widowControl w:val="0"/>
+        <w:numPr>
+          <w:numId w:val="0"/>
+        </w:numPr>
+        <w:ind w:leftChars="0"/>
+        <w:jc w:val="both"/>
+        <w:rPr>
+          <w:rFonts w:hint="eastAsia"/>
+          <w:color w:val="000000" w:themeColor="text1"/>
+          <w:lang w:val="en-US" w:eastAsia="zh-CN"/>
+          <w14:textFill>
+            <w14:solidFill>
+              <w14:schemeClr w14:val="tx1"/>
+            </w14:solidFill>
+          </w14:textFill>
+        </w:rPr>
+      </w:pPr>
+    </w:p>
+    <w:p>
+      <w:pPr>
+        <w:widowControl w:val="0"/>
+        <w:numPr>
+          <w:numId w:val="0"/>
+        </w:numPr>
+        <w:ind w:leftChars="0"/>
+        <w:jc w:val="both"/>
+        <w:rPr>
+          <w:rFonts w:hint="eastAsia"/>
+          <w:color w:val="FF0000"/>
+          <w:lang w:val="en-US" w:eastAsia="zh-CN"/>
+        </w:rPr>
+      </w:pPr>
+    </w:p>
+    <w:p>
+      <w:pPr>
+        <w:rPr>
+          <w:rFonts w:hint="eastAsia"/>
+          <w:lang w:val="en-US" w:eastAsia="zh-CN"/>
+        </w:rPr>
+      </w:pPr>
     </w:p>
     <w:p>
       <w:pPr>
@@ -1244,6 +3075,22 @@
 <file path=word/numbering.xml><?xml version="1.0" encoding="utf-8"?>
 <w:numbering xmlns:wpc="http://schemas.microsoft.com/office/word/2010/wordprocessingCanvas" xmlns:mc="http://schemas.openxmlformats.org/markup-compatibility/2006" xmlns:o="urn:schemas-microsoft-com:office:office" xmlns:r="http://schemas.openxmlformats.org/officeDocument/2006/relationships" xmlns:m="http://schemas.openxmlformats.org/officeDocument/2006/math" xmlns:v="urn:schemas-microsoft-com:vml" xmlns:wp14="http://schemas.microsoft.com/office/word/2010/wordprocessingDrawing" xmlns:wp="http://schemas.openxmlformats.org/drawingml/2006/wordprocessingDrawing" xmlns:w10="urn:schemas-microsoft-com:office:word" xmlns:w="http://schemas.openxmlformats.org/wordprocessingml/2006/main" xmlns:w14="http://schemas.microsoft.com/office/word/2010/wordml" xmlns:wpg="http://schemas.microsoft.com/office/word/2010/wordprocessingGroup" xmlns:wpi="http://schemas.microsoft.com/office/word/2010/wordprocessingInk" xmlns:wne="http://schemas.microsoft.com/office/word/2006/wordml" xmlns:wps="http://schemas.microsoft.com/office/word/2010/wordprocessingShape" mc:Ignorable="w14 wp14">
   <w:abstractNum w:abstractNumId="0">
+    <w:nsid w:val="38BFFAB1"/>
+    <w:multiLevelType w:val="singleLevel"/>
+    <w:tmpl w:val="38BFFAB1"/>
+    <w:lvl w:ilvl="0" w:tentative="0">
+      <w:start w:val="8"/>
+      <w:numFmt w:val="decimal"/>
+      <w:lvlText w:val="%1."/>
+      <w:lvlJc w:val="left"/>
+      <w:pPr>
+        <w:tabs>
+          <w:tab w:val="left" w:pos="312"/>
+        </w:tabs>
+      </w:pPr>
+    </w:lvl>
+  </w:abstractNum>
+  <w:abstractNum w:abstractNumId="1">
     <w:nsid w:val="39DBA77B"/>
     <w:multiLevelType w:val="singleLevel"/>
     <w:tmpl w:val="39DBA77B"/>
@@ -1259,7 +3106,7 @@
       </w:pPr>
     </w:lvl>
   </w:abstractNum>
-  <w:abstractNum w:abstractNumId="1">
+  <w:abstractNum w:abstractNumId="2">
     <w:nsid w:val="5500BF8C"/>
     <w:multiLevelType w:val="singleLevel"/>
     <w:tmpl w:val="5500BF8C"/>
@@ -1276,10 +3123,13 @@
     </w:lvl>
   </w:abstractNum>
   <w:num w:numId="1">
+    <w:abstractNumId w:val="1"/>
+  </w:num>
+  <w:num w:numId="2">
     <w:abstractNumId w:val="0"/>
   </w:num>
-  <w:num w:numId="2">
-    <w:abstractNumId w:val="1"/>
+  <w:num w:numId="3">
+    <w:abstractNumId w:val="2"/>
   </w:num>
 </w:numbering>
 </file>
@@ -1359,7 +3209,7 @@
     <w:lsdException w:qFormat="1" w:unhideWhenUsed="0" w:uiPriority="0" w:semiHidden="0" w:name="Title"/>
     <w:lsdException w:unhideWhenUsed="0" w:uiPriority="0" w:semiHidden="0" w:name="Closing"/>
     <w:lsdException w:unhideWhenUsed="0" w:uiPriority="0" w:semiHidden="0" w:name="Signature"/>
-    <w:lsdException w:unhideWhenUsed="0" w:uiPriority="0" w:name="Default Paragraph Font"/>
+    <w:lsdException w:qFormat="1" w:unhideWhenUsed="0" w:uiPriority="0" w:name="Default Paragraph Font"/>
     <w:lsdException w:unhideWhenUsed="0" w:uiPriority="0" w:semiHidden="0" w:name="Body Text"/>
     <w:lsdException w:unhideWhenUsed="0" w:uiPriority="0" w:semiHidden="0" w:name="Body Text Indent"/>
     <w:lsdException w:unhideWhenUsed="0" w:uiPriority="0" w:semiHidden="0" w:name="List Continue"/>
@@ -1397,7 +3247,7 @@
     <w:lsdException w:unhideWhenUsed="0" w:uiPriority="0" w:semiHidden="0" w:name="HTML Sample"/>
     <w:lsdException w:unhideWhenUsed="0" w:uiPriority="0" w:semiHidden="0" w:name="HTML Typewriter"/>
     <w:lsdException w:unhideWhenUsed="0" w:uiPriority="0" w:semiHidden="0" w:name="HTML Variable"/>
-    <w:lsdException w:unhideWhenUsed="0" w:uiPriority="0" w:name="Normal Table"/>
+    <w:lsdException w:qFormat="1" w:unhideWhenUsed="0" w:uiPriority="0" w:name="Normal Table"/>
     <w:lsdException w:unhideWhenUsed="0" w:uiPriority="0" w:semiHidden="0" w:name="annotation subject"/>
     <w:lsdException w:unhideWhenUsed="0" w:uiPriority="0" w:semiHidden="0" w:name="Table Simple 1"/>
     <w:lsdException w:unhideWhenUsed="0" w:uiPriority="0" w:semiHidden="0" w:name="Table Simple 2"/>
@@ -1581,11 +3431,13 @@
   <w:style w:type="character" w:default="1" w:styleId="5">
     <w:name w:val="Default Paragraph Font"/>
     <w:semiHidden/>
+    <w:qFormat/>
     <w:uiPriority w:val="0"/>
   </w:style>
   <w:style w:type="table" w:default="1" w:styleId="7">
     <w:name w:val="Normal Table"/>
     <w:semiHidden/>
+    <w:qFormat/>
     <w:uiPriority w:val="0"/>
     <w:tblPr>
       <w:tblLayout w:type="fixed"/>
